--- a/010-外部設計/納品物/011-システム化対象業務一覧.docx
+++ b/010-外部設計/納品物/011-システム化対象業務一覧.docx
@@ -6,7 +6,6 @@
       <w:pPr>
         <w:rPr>
           <w:rFonts w:ascii="HGS創英角ｺﾞｼｯｸUB" w:eastAsia="HGS創英角ｺﾞｼｯｸUB" w:hAnsi="HGS創英角ｺﾞｼｯｸUB"/>
-          <w:color w:val="FF0000"/>
           <w:sz w:val="40"/>
           <w:szCs w:val="40"/>
         </w:rPr>
@@ -231,6 +230,7 @@
               <w:rPr>
                 <w:rStyle w:val="a5"/>
                 <w:noProof/>
+                <w:color w:val="auto"/>
               </w:rPr>
               <w:t>1</w:t>
             </w:r>
@@ -244,6 +244,7 @@
               <w:rPr>
                 <w:rStyle w:val="a5"/>
                 <w:noProof/>
+                <w:color w:val="auto"/>
               </w:rPr>
               <w:t>システム化対象業務一覧</w:t>
             </w:r>
@@ -313,6 +314,7 @@
               <w:rPr>
                 <w:rStyle w:val="a5"/>
                 <w:noProof/>
+                <w:color w:val="auto"/>
               </w:rPr>
               <w:t>2</w:t>
             </w:r>
@@ -326,6 +328,7 @@
               <w:rPr>
                 <w:rStyle w:val="a5"/>
                 <w:noProof/>
+                <w:color w:val="auto"/>
               </w:rPr>
               <w:t>システム化対象業務/機能一覧</w:t>
             </w:r>
@@ -395,6 +398,7 @@
               <w:rPr>
                 <w:rStyle w:val="a5"/>
                 <w:noProof/>
+                <w:color w:val="auto"/>
               </w:rPr>
               <w:t>3</w:t>
             </w:r>
@@ -408,6 +412,7 @@
               <w:rPr>
                 <w:rStyle w:val="a5"/>
                 <w:noProof/>
+                <w:color w:val="auto"/>
               </w:rPr>
               <w:t>機能一覧</w:t>
             </w:r>
@@ -716,16 +721,9 @@
             </w:r>
           </w:p>
           <w:p>
-            <w:pPr>
+            <w:r>
               <w:rPr>
                 <w:rFonts w:hint="eastAsia"/>
-                <w:color w:val="FF0000"/>
-              </w:rPr>
-            </w:pPr>
-            <w:r>
-              <w:rPr>
-                <w:rFonts w:hint="eastAsia"/>
-                <w:color w:val="FF0000"/>
               </w:rPr>
               <w:t>・顧客からのログアウト要求を受け付け、ログアウトの処理を行う。</w:t>
             </w:r>
@@ -1229,15 +1227,8 @@
             <w:r>
               <w:rPr>
                 <w:rFonts w:hint="eastAsia"/>
-                <w:color w:val="FF0000"/>
-              </w:rPr>
-              <w:t>修正</w:t>
-            </w:r>
-            <w:r>
-              <w:rPr>
-                <w:rFonts w:hint="eastAsia"/>
-              </w:rPr>
-              <w:t>、</w:t>
+              </w:rPr>
+              <w:t>修正、</w:t>
             </w:r>
             <w:r>
               <w:rPr>
